--- a/法令ファイル/防衛省の職員の俸給の切替え及び切替えに伴う措置に関する省令/防衛省の職員の俸給の切替え及び切替えに伴う措置に関する省令（平成二十七年防衛省令第二号）.docx
+++ b/法令ファイル/防衛省の職員の俸給の切替え及び切替えに伴う措置に関する省令/防衛省の職員の俸給の切替え及び切替えに伴う措置に関する省令（平成二十七年防衛省令第二号）.docx
@@ -166,7 +166,7 @@
     </w:pPr>
     <w:r>
       <w:tab/>
-      <w:t>WeGov v0.1 - FTS141</w:t>
+      <w:t>WeGov v0.2 - FTS141</w:t>
     </w:r>
   </w:p>
 </w:ftr>
